--- a/programming_language/geometry/distance.docx
+++ b/programming_language/geometry/distance.docx
@@ -32,6 +32,8 @@
           <w:rFonts w:ascii="Cambria" w:hAnsi="Cambria"/>
           <w:i/>
           <w:color w:val="0000FF"/>
+          <w:sz w:val="28"/>
+          <w:szCs w:val="28"/>
         </w:rPr>
       </w:pPr>
       <w:r>
@@ -39,6 +41,8 @@
           <w:rFonts w:ascii="Cambria" w:hAnsi="Cambria"/>
           <w:i/>
           <w:color w:val="0000FF"/>
+          <w:sz w:val="28"/>
+          <w:szCs w:val="28"/>
         </w:rPr>
         <w:t>Функция</w:t>
       </w:r>
@@ -47,6 +51,8 @@
           <w:rFonts w:ascii="Cambria" w:hAnsi="Cambria"/>
           <w:i/>
           <w:color w:val="0000FF"/>
+          <w:sz w:val="28"/>
+          <w:szCs w:val="28"/>
         </w:rPr>
         <w:t xml:space="preserve"> </w:t>
       </w:r>
@@ -55,6 +61,8 @@
           <w:rFonts w:ascii="Cambria" w:hAnsi="Cambria"/>
           <w:i/>
           <w:color w:val="0000FF"/>
+          <w:sz w:val="28"/>
+          <w:szCs w:val="28"/>
         </w:rPr>
         <w:t>вычисления</w:t>
       </w:r>
@@ -63,6 +71,8 @@
           <w:rFonts w:ascii="Cambria" w:hAnsi="Cambria"/>
           <w:i/>
           <w:color w:val="0000FF"/>
+          <w:sz w:val="28"/>
+          <w:szCs w:val="28"/>
         </w:rPr>
         <w:t xml:space="preserve"> расстояния между</w:t>
       </w:r>
@@ -71,6 +81,8 @@
           <w:rFonts w:ascii="Cambria" w:hAnsi="Cambria"/>
           <w:i/>
           <w:color w:val="0000FF"/>
+          <w:sz w:val="28"/>
+          <w:szCs w:val="28"/>
         </w:rPr>
         <w:t xml:space="preserve"> точками</w:t>
       </w:r>
@@ -79,6 +91,8 @@
           <w:rFonts w:ascii="Cambria" w:hAnsi="Cambria"/>
           <w:i/>
           <w:color w:val="0000FF"/>
+          <w:sz w:val="28"/>
+          <w:szCs w:val="28"/>
         </w:rPr>
         <w:t>.</w:t>
       </w:r>
@@ -88,6 +102,8 @@
         <w:rPr>
           <w:rFonts w:ascii="Cambria" w:hAnsi="Cambria"/>
           <w:color w:val="0070C0"/>
+          <w:sz w:val="28"/>
+          <w:szCs w:val="28"/>
           <w:lang w:val="en-US"/>
         </w:rPr>
       </w:pPr>
@@ -95,6 +111,8 @@
         <w:rPr>
           <w:rFonts w:ascii="Cambria" w:hAnsi="Cambria"/>
           <w:color w:val="0070C0"/>
+          <w:sz w:val="28"/>
+          <w:szCs w:val="28"/>
         </w:rPr>
         <w:pict>
           <v:rect id="_x0000_i1025" style="width:467.75pt;height:1pt" o:hralign="center" o:hrstd="t" o:hrnoshade="t" o:hr="t" fillcolor="#4f81bd [3204]" stroked="f"/>
@@ -105,6 +123,8 @@
       <w:pPr>
         <w:rPr>
           <w:rFonts w:ascii="Cambria" w:hAnsi="Cambria"/>
+          <w:sz w:val="28"/>
+          <w:szCs w:val="28"/>
           <w:lang w:val="en-US"/>
         </w:rPr>
       </w:pPr>
@@ -114,6 +134,8 @@
         <w:rPr>
           <w:rFonts w:ascii="Cambria" w:hAnsi="Cambria"/>
           <w:b/>
+          <w:sz w:val="28"/>
+          <w:szCs w:val="28"/>
           <w:lang w:val="en-US"/>
         </w:rPr>
       </w:pPr>
@@ -121,6 +143,8 @@
         <w:rPr>
           <w:rFonts w:ascii="Cambria" w:hAnsi="Cambria"/>
           <w:b/>
+          <w:sz w:val="28"/>
+          <w:szCs w:val="28"/>
         </w:rPr>
         <w:t>Синтаксис</w:t>
       </w:r>
@@ -128,6 +152,8 @@
         <w:rPr>
           <w:rFonts w:ascii="Cambria" w:hAnsi="Cambria"/>
           <w:b/>
+          <w:sz w:val="28"/>
+          <w:szCs w:val="28"/>
           <w:lang w:val="en-US"/>
         </w:rPr>
         <w:t>:</w:t>
@@ -138,7 +164,8 @@
         <w:rPr>
           <w:rFonts w:ascii="Cambria" w:hAnsi="Cambria" w:cs="Courier New"/>
           <w:i/>
-          <w:szCs w:val="24"/>
+          <w:sz w:val="28"/>
+          <w:szCs w:val="28"/>
           <w:lang w:val="en-US"/>
         </w:rPr>
       </w:pPr>
@@ -146,7 +173,8 @@
         <w:rPr>
           <w:rFonts w:ascii="Cambria" w:hAnsi="Cambria" w:cs="Courier New"/>
           <w:i/>
-          <w:szCs w:val="24"/>
+          <w:sz w:val="28"/>
+          <w:szCs w:val="28"/>
           <w:lang w:val="en-US"/>
         </w:rPr>
         <w:t>s</w:t>
@@ -155,7 +183,8 @@
         <w:rPr>
           <w:rFonts w:ascii="Cambria" w:hAnsi="Cambria" w:cs="Courier New"/>
           <w:b/>
-          <w:szCs w:val="24"/>
+          <w:sz w:val="28"/>
+          <w:szCs w:val="28"/>
           <w:lang w:val="en-US"/>
         </w:rPr>
         <w:t xml:space="preserve"> = </w:t>
@@ -165,7 +194,8 @@
         <w:rPr>
           <w:rFonts w:ascii="Cambria" w:hAnsi="Cambria" w:cs="Courier New"/>
           <w:b/>
-          <w:szCs w:val="24"/>
+          <w:sz w:val="28"/>
+          <w:szCs w:val="28"/>
           <w:lang w:val="en-US"/>
         </w:rPr>
         <w:t>distance</w:t>
@@ -173,7 +203,8 @@
       <w:r>
         <w:rPr>
           <w:rFonts w:ascii="Cambria" w:hAnsi="Cambria" w:cs="Courier New"/>
-          <w:szCs w:val="24"/>
+          <w:sz w:val="28"/>
+          <w:szCs w:val="28"/>
           <w:lang w:val="en-US"/>
         </w:rPr>
         <w:t>(</w:t>
@@ -183,7 +214,8 @@
         <w:rPr>
           <w:rFonts w:ascii="Cambria" w:hAnsi="Cambria" w:cs="Courier New"/>
           <w:i/>
-          <w:szCs w:val="24"/>
+          <w:sz w:val="28"/>
+          <w:szCs w:val="28"/>
           <w:lang w:val="en-US"/>
         </w:rPr>
         <w:t>P1, P2</w:t>
@@ -191,7 +223,8 @@
       <w:r>
         <w:rPr>
           <w:rFonts w:ascii="Cambria" w:hAnsi="Cambria" w:cs="Courier New"/>
-          <w:szCs w:val="24"/>
+          <w:sz w:val="28"/>
+          <w:szCs w:val="28"/>
           <w:lang w:val="en-US"/>
         </w:rPr>
         <w:t>)</w:t>
@@ -200,7 +233,8 @@
         <w:rPr>
           <w:rFonts w:ascii="Cambria" w:hAnsi="Cambria" w:cs="Courier New"/>
           <w:i/>
-          <w:szCs w:val="24"/>
+          <w:sz w:val="28"/>
+          <w:szCs w:val="28"/>
           <w:lang w:val="en-US"/>
         </w:rPr>
         <w:t>;</w:t>
@@ -210,6 +244,8 @@
       <w:pPr>
         <w:rPr>
           <w:rFonts w:ascii="Cambria" w:hAnsi="Cambria"/>
+          <w:sz w:val="28"/>
+          <w:szCs w:val="28"/>
           <w:lang w:val="en-US"/>
         </w:rPr>
       </w:pPr>
@@ -219,6 +255,8 @@
         <w:rPr>
           <w:rFonts w:ascii="Cambria" w:hAnsi="Cambria"/>
           <w:b/>
+          <w:sz w:val="28"/>
+          <w:szCs w:val="28"/>
           <w:lang w:val="en-US"/>
         </w:rPr>
       </w:pPr>
@@ -226,6 +264,8 @@
         <w:rPr>
           <w:rFonts w:ascii="Cambria" w:hAnsi="Cambria"/>
           <w:b/>
+          <w:sz w:val="28"/>
+          <w:szCs w:val="28"/>
         </w:rPr>
         <w:t>Аргументы</w:t>
       </w:r>
@@ -233,6 +273,8 @@
         <w:rPr>
           <w:rFonts w:ascii="Cambria" w:hAnsi="Cambria"/>
           <w:b/>
+          <w:sz w:val="28"/>
+          <w:szCs w:val="28"/>
           <w:lang w:val="en-US"/>
         </w:rPr>
         <w:t>:</w:t>
@@ -243,12 +285,16 @@
         <w:spacing w:line="360" w:lineRule="auto"/>
         <w:rPr>
           <w:rFonts w:ascii="Cambria" w:hAnsi="Cambria"/>
-        </w:rPr>
-      </w:pPr>
-      <w:r>
-        <w:rPr>
-          <w:rFonts w:ascii="Cambria" w:hAnsi="Cambria"/>
-          <w:i/>
+          <w:sz w:val="28"/>
+          <w:szCs w:val="28"/>
+        </w:rPr>
+      </w:pPr>
+      <w:r>
+        <w:rPr>
+          <w:rFonts w:ascii="Cambria" w:hAnsi="Cambria"/>
+          <w:i/>
+          <w:sz w:val="28"/>
+          <w:szCs w:val="28"/>
           <w:lang w:val="en-US"/>
         </w:rPr>
         <w:t>P</w:t>
@@ -257,6 +303,8 @@
         <w:rPr>
           <w:rFonts w:ascii="Cambria" w:hAnsi="Cambria"/>
           <w:i/>
+          <w:sz w:val="28"/>
+          <w:szCs w:val="28"/>
         </w:rPr>
         <w:t>1</w:t>
       </w:r>
@@ -264,36 +312,48 @@
         <w:rPr>
           <w:rFonts w:ascii="Cambria" w:hAnsi="Cambria"/>
           <w:i/>
+          <w:sz w:val="28"/>
+          <w:szCs w:val="28"/>
         </w:rPr>
         <w:t xml:space="preserve"> </w:t>
       </w:r>
       <w:r>
         <w:rPr>
           <w:rFonts w:ascii="Cambria" w:hAnsi="Cambria"/>
+          <w:sz w:val="28"/>
+          <w:szCs w:val="28"/>
         </w:rPr>
         <w:t>–</w:t>
       </w:r>
       <w:r>
         <w:rPr>
           <w:rFonts w:ascii="Cambria" w:hAnsi="Cambria"/>
+          <w:sz w:val="28"/>
+          <w:szCs w:val="28"/>
         </w:rPr>
         <w:t xml:space="preserve"> </w:t>
       </w:r>
       <w:r>
         <w:rPr>
           <w:rFonts w:ascii="Cambria" w:hAnsi="Cambria"/>
+          <w:sz w:val="28"/>
+          <w:szCs w:val="28"/>
         </w:rPr>
         <w:t>п</w:t>
       </w:r>
       <w:r>
         <w:rPr>
           <w:rFonts w:ascii="Cambria" w:hAnsi="Cambria"/>
+          <w:sz w:val="28"/>
+          <w:szCs w:val="28"/>
         </w:rPr>
         <w:t>ервая точка</w:t>
       </w:r>
       <w:r>
         <w:rPr>
           <w:rFonts w:ascii="Cambria" w:hAnsi="Cambria"/>
+          <w:sz w:val="28"/>
+          <w:szCs w:val="28"/>
         </w:rPr>
         <w:t>. Тип</w:t>
       </w:r>
@@ -301,21 +361,16 @@
         <w:rPr>
           <w:rFonts w:ascii="Cambria" w:hAnsi="Cambria"/>
           <w:i/>
-        </w:rPr>
-        <w:t xml:space="preserve"> </w:t>
-      </w:r>
-      <w:proofErr w:type="spellStart"/>
-      <w:r>
-        <w:rPr>
-          <w:rFonts w:ascii="Cambria" w:hAnsi="Cambria"/>
-          <w:i/>
-        </w:rPr>
-        <w:t>point</w:t>
-      </w:r>
-      <w:proofErr w:type="spellEnd"/>
-      <w:r>
-        <w:rPr>
-          <w:rFonts w:ascii="Cambria" w:hAnsi="Cambria"/>
+          <w:sz w:val="28"/>
+          <w:szCs w:val="28"/>
+        </w:rPr>
+        <w:t xml:space="preserve"> point</w:t>
+      </w:r>
+      <w:r>
+        <w:rPr>
+          <w:rFonts w:ascii="Cambria" w:hAnsi="Cambria"/>
+          <w:sz w:val="28"/>
+          <w:szCs w:val="28"/>
         </w:rPr>
         <w:t>,</w:t>
       </w:r>
@@ -325,12 +380,16 @@
         <w:spacing w:line="360" w:lineRule="auto"/>
         <w:rPr>
           <w:rFonts w:ascii="Cambria" w:hAnsi="Cambria"/>
-        </w:rPr>
-      </w:pPr>
-      <w:r>
-        <w:rPr>
-          <w:rFonts w:ascii="Cambria" w:hAnsi="Cambria"/>
-          <w:i/>
+          <w:sz w:val="28"/>
+          <w:szCs w:val="28"/>
+        </w:rPr>
+      </w:pPr>
+      <w:r>
+        <w:rPr>
+          <w:rFonts w:ascii="Cambria" w:hAnsi="Cambria"/>
+          <w:i/>
+          <w:sz w:val="28"/>
+          <w:szCs w:val="28"/>
           <w:lang w:val="en-US"/>
         </w:rPr>
         <w:t>P</w:t>
@@ -339,24 +398,32 @@
         <w:rPr>
           <w:rFonts w:ascii="Cambria" w:hAnsi="Cambria"/>
           <w:i/>
+          <w:sz w:val="28"/>
+          <w:szCs w:val="28"/>
         </w:rPr>
         <w:t xml:space="preserve">2 </w:t>
       </w:r>
       <w:r>
         <w:rPr>
           <w:rFonts w:ascii="Cambria" w:hAnsi="Cambria"/>
+          <w:sz w:val="28"/>
+          <w:szCs w:val="28"/>
         </w:rPr>
         <w:t>– вторая</w:t>
       </w:r>
       <w:r>
         <w:rPr>
           <w:rFonts w:ascii="Cambria" w:hAnsi="Cambria"/>
+          <w:sz w:val="28"/>
+          <w:szCs w:val="28"/>
         </w:rPr>
         <w:t xml:space="preserve"> точка</w:t>
       </w:r>
       <w:r>
         <w:rPr>
           <w:rFonts w:ascii="Cambria" w:hAnsi="Cambria"/>
+          <w:sz w:val="28"/>
+          <w:szCs w:val="28"/>
         </w:rPr>
         <w:t>. Тип</w:t>
       </w:r>
@@ -364,21 +431,16 @@
         <w:rPr>
           <w:rFonts w:ascii="Cambria" w:hAnsi="Cambria"/>
           <w:i/>
-        </w:rPr>
-        <w:t xml:space="preserve"> </w:t>
-      </w:r>
-      <w:proofErr w:type="spellStart"/>
-      <w:r>
-        <w:rPr>
-          <w:rFonts w:ascii="Cambria" w:hAnsi="Cambria"/>
-          <w:i/>
-        </w:rPr>
-        <w:t>point</w:t>
-      </w:r>
-      <w:proofErr w:type="spellEnd"/>
-      <w:r>
-        <w:rPr>
-          <w:rFonts w:ascii="Cambria" w:hAnsi="Cambria"/>
+          <w:sz w:val="28"/>
+          <w:szCs w:val="28"/>
+        </w:rPr>
+        <w:t xml:space="preserve"> point</w:t>
+      </w:r>
+      <w:r>
+        <w:rPr>
+          <w:rFonts w:ascii="Cambria" w:hAnsi="Cambria"/>
+          <w:sz w:val="28"/>
+          <w:szCs w:val="28"/>
         </w:rPr>
         <w:t>,</w:t>
       </w:r>
@@ -387,6 +449,8 @@
       <w:pPr>
         <w:rPr>
           <w:rFonts w:ascii="Cambria" w:hAnsi="Cambria"/>
+          <w:sz w:val="28"/>
+          <w:szCs w:val="28"/>
         </w:rPr>
       </w:pPr>
     </w:p>
@@ -395,12 +459,16 @@
         <w:rPr>
           <w:rFonts w:ascii="Cambria" w:hAnsi="Cambria"/>
           <w:b/>
+          <w:sz w:val="28"/>
+          <w:szCs w:val="28"/>
         </w:rPr>
       </w:pPr>
       <w:r>
         <w:rPr>
           <w:rFonts w:ascii="Cambria" w:hAnsi="Cambria"/>
           <w:b/>
+          <w:sz w:val="28"/>
+          <w:szCs w:val="28"/>
         </w:rPr>
         <w:t>Описание:</w:t>
       </w:r>
@@ -410,6 +478,8 @@
         <w:spacing w:line="360" w:lineRule="auto"/>
         <w:rPr>
           <w:rFonts w:ascii="Cambria" w:hAnsi="Cambria"/>
+          <w:sz w:val="28"/>
+          <w:szCs w:val="28"/>
         </w:rPr>
       </w:pPr>
       <w:proofErr w:type="gramStart"/>
@@ -417,7 +487,8 @@
         <w:rPr>
           <w:rFonts w:ascii="Cambria" w:hAnsi="Cambria"/>
           <w:i/>
-          <w:szCs w:val="24"/>
+          <w:sz w:val="28"/>
+          <w:szCs w:val="28"/>
           <w:lang w:val="en-US"/>
         </w:rPr>
         <w:t>distance</w:t>
@@ -426,7 +497,8 @@
         <w:rPr>
           <w:rFonts w:ascii="Cambria" w:hAnsi="Cambria"/>
           <w:i/>
-          <w:szCs w:val="24"/>
+          <w:sz w:val="28"/>
+          <w:szCs w:val="28"/>
         </w:rPr>
         <w:t>(</w:t>
       </w:r>
@@ -435,7 +507,8 @@
         <w:rPr>
           <w:rFonts w:ascii="Cambria" w:hAnsi="Cambria"/>
           <w:i/>
-          <w:szCs w:val="24"/>
+          <w:sz w:val="28"/>
+          <w:szCs w:val="28"/>
           <w:lang w:val="en-US"/>
         </w:rPr>
         <w:t>P</w:t>
@@ -444,7 +517,8 @@
         <w:rPr>
           <w:rFonts w:ascii="Cambria" w:hAnsi="Cambria"/>
           <w:i/>
-          <w:szCs w:val="24"/>
+          <w:sz w:val="28"/>
+          <w:szCs w:val="28"/>
         </w:rPr>
         <w:t xml:space="preserve">1, </w:t>
       </w:r>
@@ -452,7 +526,8 @@
         <w:rPr>
           <w:rFonts w:ascii="Cambria" w:hAnsi="Cambria"/>
           <w:i/>
-          <w:szCs w:val="24"/>
+          <w:sz w:val="28"/>
+          <w:szCs w:val="28"/>
           <w:lang w:val="en-US"/>
         </w:rPr>
         <w:t>P</w:t>
@@ -461,7 +536,8 @@
         <w:rPr>
           <w:rFonts w:ascii="Cambria" w:hAnsi="Cambria"/>
           <w:i/>
-          <w:szCs w:val="24"/>
+          <w:sz w:val="28"/>
+          <w:szCs w:val="28"/>
         </w:rPr>
         <w:t>2)</w:t>
       </w:r>
@@ -469,48 +545,74 @@
         <w:rPr>
           <w:rFonts w:ascii="Cambria" w:hAnsi="Cambria"/>
           <w:i/>
+          <w:sz w:val="28"/>
+          <w:szCs w:val="28"/>
         </w:rPr>
         <w:t xml:space="preserve"> </w:t>
       </w:r>
       <w:r>
         <w:rPr>
           <w:rFonts w:ascii="Cambria" w:hAnsi="Cambria"/>
+          <w:sz w:val="28"/>
+          <w:szCs w:val="28"/>
         </w:rPr>
         <w:t>–</w:t>
       </w:r>
       <w:r>
         <w:rPr>
           <w:rFonts w:ascii="Cambria" w:hAnsi="Cambria"/>
+          <w:sz w:val="28"/>
+          <w:szCs w:val="28"/>
         </w:rPr>
         <w:t xml:space="preserve"> </w:t>
       </w:r>
       <w:r>
         <w:rPr>
           <w:rFonts w:ascii="Cambria" w:hAnsi="Cambria"/>
-        </w:rPr>
-        <w:t>функция</w:t>
-      </w:r>
-      <w:r>
-        <w:rPr>
-          <w:rFonts w:ascii="Cambria" w:hAnsi="Cambria"/>
+          <w:sz w:val="28"/>
+          <w:szCs w:val="28"/>
+        </w:rPr>
+        <w:t>фун</w:t>
+      </w:r>
+      <w:bookmarkStart w:id="0" w:name="_GoBack"/>
+      <w:bookmarkEnd w:id="0"/>
+      <w:r>
+        <w:rPr>
+          <w:rFonts w:ascii="Cambria" w:hAnsi="Cambria"/>
+          <w:sz w:val="28"/>
+          <w:szCs w:val="28"/>
+        </w:rPr>
+        <w:t>кция</w:t>
+      </w:r>
+      <w:r>
+        <w:rPr>
+          <w:rFonts w:ascii="Cambria" w:hAnsi="Cambria"/>
+          <w:sz w:val="28"/>
+          <w:szCs w:val="28"/>
         </w:rPr>
         <w:t xml:space="preserve"> </w:t>
       </w:r>
       <w:r>
         <w:rPr>
           <w:rFonts w:ascii="Cambria" w:hAnsi="Cambria"/>
+          <w:sz w:val="28"/>
+          <w:szCs w:val="28"/>
         </w:rPr>
         <w:t>вычисления</w:t>
       </w:r>
       <w:r>
         <w:rPr>
           <w:rFonts w:ascii="Cambria" w:hAnsi="Cambria"/>
+          <w:sz w:val="28"/>
+          <w:szCs w:val="28"/>
         </w:rPr>
         <w:t xml:space="preserve"> расстояния между</w:t>
       </w:r>
       <w:r>
         <w:rPr>
           <w:rFonts w:ascii="Cambria" w:hAnsi="Cambria"/>
+          <w:sz w:val="28"/>
+          <w:szCs w:val="28"/>
         </w:rPr>
         <w:t xml:space="preserve"> точками </w:t>
       </w:r>
@@ -518,6 +620,8 @@
         <w:rPr>
           <w:rFonts w:ascii="Cambria" w:hAnsi="Cambria"/>
           <w:i/>
+          <w:sz w:val="28"/>
+          <w:szCs w:val="28"/>
           <w:lang w:val="en-US"/>
         </w:rPr>
         <w:t>P</w:t>
@@ -526,12 +630,16 @@
         <w:rPr>
           <w:rFonts w:ascii="Cambria" w:hAnsi="Cambria"/>
           <w:i/>
+          <w:sz w:val="28"/>
+          <w:szCs w:val="28"/>
         </w:rPr>
         <w:t>1</w:t>
       </w:r>
       <w:r>
         <w:rPr>
           <w:rFonts w:ascii="Cambria" w:hAnsi="Cambria"/>
+          <w:sz w:val="28"/>
+          <w:szCs w:val="28"/>
         </w:rPr>
         <w:t xml:space="preserve">, </w:t>
       </w:r>
@@ -539,6 +647,8 @@
         <w:rPr>
           <w:rFonts w:ascii="Cambria" w:hAnsi="Cambria"/>
           <w:i/>
+          <w:sz w:val="28"/>
+          <w:szCs w:val="28"/>
           <w:lang w:val="en-US"/>
         </w:rPr>
         <w:t>P</w:t>
@@ -547,12 +657,16 @@
         <w:rPr>
           <w:rFonts w:ascii="Cambria" w:hAnsi="Cambria"/>
           <w:i/>
+          <w:sz w:val="28"/>
+          <w:szCs w:val="28"/>
         </w:rPr>
         <w:t>2</w:t>
       </w:r>
       <w:r>
         <w:rPr>
           <w:rFonts w:ascii="Cambria" w:hAnsi="Cambria"/>
+          <w:sz w:val="28"/>
+          <w:szCs w:val="28"/>
         </w:rPr>
         <w:t>.</w:t>
       </w:r>
@@ -563,14 +677,16 @@
         <w:rPr>
           <w:rFonts w:ascii="Cambria" w:hAnsi="Cambria"/>
           <w:iCs/>
-          <w:szCs w:val="24"/>
+          <w:sz w:val="28"/>
+          <w:szCs w:val="28"/>
         </w:rPr>
       </w:pPr>
       <w:r>
         <w:rPr>
           <w:rFonts w:ascii="Cambria" w:hAnsi="Cambria"/>
           <w:iCs/>
-          <w:szCs w:val="24"/>
+          <w:sz w:val="28"/>
+          <w:szCs w:val="28"/>
         </w:rPr>
         <w:t>Входные значения могут</w:t>
       </w:r>
@@ -578,7 +694,8 @@
         <w:rPr>
           <w:rFonts w:ascii="Cambria" w:hAnsi="Cambria"/>
           <w:iCs/>
-          <w:szCs w:val="24"/>
+          <w:sz w:val="28"/>
+          <w:szCs w:val="28"/>
         </w:rPr>
         <w:t xml:space="preserve"> зад</w:t>
       </w:r>
@@ -586,7 +703,8 @@
         <w:rPr>
           <w:rFonts w:ascii="Cambria" w:hAnsi="Cambria"/>
           <w:iCs/>
-          <w:szCs w:val="24"/>
+          <w:sz w:val="28"/>
+          <w:szCs w:val="28"/>
         </w:rPr>
         <w:t>аваться как заранее определенные переменные</w:t>
       </w:r>
@@ -594,7 +712,8 @@
         <w:rPr>
           <w:rFonts w:ascii="Cambria" w:hAnsi="Cambria"/>
           <w:iCs/>
-          <w:szCs w:val="24"/>
+          <w:sz w:val="28"/>
+          <w:szCs w:val="28"/>
         </w:rPr>
         <w:t xml:space="preserve"> или </w:t>
       </w:r>
@@ -602,7 +721,8 @@
         <w:rPr>
           <w:rFonts w:ascii="Cambria" w:hAnsi="Cambria"/>
           <w:iCs/>
-          <w:szCs w:val="24"/>
+          <w:sz w:val="28"/>
+          <w:szCs w:val="28"/>
         </w:rPr>
         <w:t xml:space="preserve">задаваться </w:t>
       </w:r>
@@ -610,7 +730,8 @@
         <w:rPr>
           <w:rFonts w:ascii="Cambria" w:hAnsi="Cambria"/>
           <w:iCs/>
-          <w:szCs w:val="24"/>
+          <w:sz w:val="28"/>
+          <w:szCs w:val="28"/>
         </w:rPr>
         <w:t xml:space="preserve">выражением </w:t>
       </w:r>
@@ -618,7 +739,8 @@
         <w:rPr>
           <w:rFonts w:ascii="Cambria" w:hAnsi="Cambria"/>
           <w:iCs/>
-          <w:szCs w:val="24"/>
+          <w:sz w:val="28"/>
+          <w:szCs w:val="28"/>
         </w:rPr>
         <w:t>(</w:t>
       </w:r>
@@ -627,7 +749,8 @@
           <w:rFonts w:ascii="Cambria" w:hAnsi="Cambria"/>
           <w:i/>
           <w:iCs/>
-          <w:szCs w:val="24"/>
+          <w:sz w:val="28"/>
+          <w:szCs w:val="28"/>
           <w:lang w:val="en-US"/>
         </w:rPr>
         <w:t>x</w:t>
@@ -636,7 +759,8 @@
         <w:rPr>
           <w:rFonts w:ascii="Cambria" w:hAnsi="Cambria"/>
           <w:iCs/>
-          <w:szCs w:val="24"/>
+          <w:sz w:val="28"/>
+          <w:szCs w:val="28"/>
         </w:rPr>
         <w:t xml:space="preserve">, </w:t>
       </w:r>
@@ -645,7 +769,8 @@
           <w:rFonts w:ascii="Cambria" w:hAnsi="Cambria"/>
           <w:i/>
           <w:iCs/>
-          <w:szCs w:val="24"/>
+          <w:sz w:val="28"/>
+          <w:szCs w:val="28"/>
           <w:lang w:val="en-US"/>
         </w:rPr>
         <w:t>y</w:t>
@@ -654,7 +779,8 @@
         <w:rPr>
           <w:rFonts w:ascii="Cambria" w:hAnsi="Cambria"/>
           <w:iCs/>
-          <w:szCs w:val="24"/>
+          <w:sz w:val="28"/>
+          <w:szCs w:val="28"/>
         </w:rPr>
         <w:t>)</w:t>
       </w:r>
@@ -662,7 +788,8 @@
         <w:rPr>
           <w:rFonts w:ascii="Cambria" w:hAnsi="Cambria"/>
           <w:iCs/>
-          <w:szCs w:val="24"/>
+          <w:sz w:val="28"/>
+          <w:szCs w:val="28"/>
         </w:rPr>
         <w:t xml:space="preserve">, где </w:t>
       </w:r>
@@ -671,7 +798,8 @@
           <w:rFonts w:ascii="Cambria" w:hAnsi="Cambria"/>
           <w:i/>
           <w:iCs/>
-          <w:szCs w:val="24"/>
+          <w:sz w:val="28"/>
+          <w:szCs w:val="28"/>
           <w:lang w:val="en-US"/>
         </w:rPr>
         <w:t>x</w:t>
@@ -680,7 +808,8 @@
         <w:rPr>
           <w:rFonts w:ascii="Cambria" w:hAnsi="Cambria"/>
           <w:iCs/>
-          <w:szCs w:val="24"/>
+          <w:sz w:val="28"/>
+          <w:szCs w:val="28"/>
         </w:rPr>
         <w:t xml:space="preserve"> и </w:t>
       </w:r>
@@ -689,7 +818,8 @@
           <w:rFonts w:ascii="Cambria" w:hAnsi="Cambria"/>
           <w:i/>
           <w:iCs/>
-          <w:szCs w:val="24"/>
+          <w:sz w:val="28"/>
+          <w:szCs w:val="28"/>
           <w:lang w:val="en-US"/>
         </w:rPr>
         <w:t>y</w:t>
@@ -698,7 +828,8 @@
         <w:rPr>
           <w:rFonts w:ascii="Cambria" w:hAnsi="Cambria"/>
           <w:iCs/>
-          <w:szCs w:val="24"/>
+          <w:sz w:val="28"/>
+          <w:szCs w:val="28"/>
         </w:rPr>
         <w:t xml:space="preserve"> координаты точки</w:t>
       </w:r>
@@ -706,7 +837,8 @@
         <w:rPr>
           <w:rFonts w:ascii="Cambria" w:hAnsi="Cambria"/>
           <w:iCs/>
-          <w:szCs w:val="24"/>
+          <w:sz w:val="28"/>
+          <w:szCs w:val="28"/>
         </w:rPr>
         <w:t>.</w:t>
       </w:r>
@@ -717,7 +849,8 @@
         <w:rPr>
           <w:rFonts w:ascii="Cambria" w:hAnsi="Cambria" w:cs="Courier New"/>
           <w:iCs/>
-          <w:szCs w:val="24"/>
+          <w:sz w:val="28"/>
+          <w:szCs w:val="28"/>
         </w:rPr>
       </w:pPr>
     </w:p>
@@ -726,12 +859,16 @@
         <w:rPr>
           <w:rFonts w:ascii="Cambria" w:hAnsi="Cambria"/>
           <w:b/>
+          <w:sz w:val="28"/>
+          <w:szCs w:val="28"/>
         </w:rPr>
       </w:pPr>
       <w:r>
         <w:rPr>
           <w:rFonts w:ascii="Cambria" w:hAnsi="Cambria"/>
           <w:b/>
+          <w:sz w:val="28"/>
+          <w:szCs w:val="28"/>
         </w:rPr>
         <w:t>Результат:</w:t>
       </w:r>
@@ -741,31 +878,40 @@
         <w:rPr>
           <w:rFonts w:ascii="Cambria" w:hAnsi="Cambria" w:cs="Courier New"/>
           <w:iCs/>
-          <w:szCs w:val="24"/>
-        </w:rPr>
-      </w:pPr>
-      <w:r>
-        <w:rPr>
-          <w:rFonts w:ascii="Cambria" w:hAnsi="Cambria"/>
-          <w:i/>
+          <w:sz w:val="28"/>
+          <w:szCs w:val="28"/>
+        </w:rPr>
+      </w:pPr>
+      <w:r>
+        <w:rPr>
+          <w:rFonts w:ascii="Cambria" w:hAnsi="Cambria"/>
+          <w:i/>
+          <w:sz w:val="28"/>
+          <w:szCs w:val="28"/>
         </w:rPr>
         <w:t>s</w:t>
       </w:r>
       <w:r>
         <w:rPr>
           <w:rFonts w:ascii="Cambria" w:hAnsi="Cambria"/>
+          <w:sz w:val="28"/>
+          <w:szCs w:val="28"/>
         </w:rPr>
         <w:t xml:space="preserve"> –</w:t>
       </w:r>
       <w:r>
         <w:rPr>
           <w:rFonts w:ascii="Cambria" w:hAnsi="Cambria"/>
+          <w:sz w:val="28"/>
+          <w:szCs w:val="28"/>
         </w:rPr>
         <w:t xml:space="preserve"> расстояние между точками</w:t>
       </w:r>
       <w:r>
         <w:rPr>
           <w:rFonts w:ascii="Cambria" w:hAnsi="Cambria"/>
+          <w:sz w:val="28"/>
+          <w:szCs w:val="28"/>
         </w:rPr>
         <w:t>.</w:t>
       </w:r>
@@ -774,15 +920,17 @@
       <w:pPr>
         <w:rPr>
           <w:rFonts w:ascii="Cambria" w:hAnsi="Cambria"/>
-        </w:rPr>
-      </w:pPr>
-      <w:bookmarkStart w:id="0" w:name="_GoBack"/>
-      <w:bookmarkEnd w:id="0"/>
+          <w:sz w:val="28"/>
+          <w:szCs w:val="28"/>
+        </w:rPr>
+      </w:pPr>
     </w:p>
     <w:p>
       <w:pPr>
         <w:rPr>
           <w:rFonts w:ascii="Cambria" w:hAnsi="Cambria"/>
+          <w:sz w:val="28"/>
+          <w:szCs w:val="28"/>
         </w:rPr>
       </w:pPr>
     </w:p>
@@ -791,6 +939,8 @@
         <w:rPr>
           <w:rFonts w:ascii="Cambria" w:hAnsi="Cambria"/>
           <w:b/>
+          <w:sz w:val="28"/>
+          <w:szCs w:val="28"/>
         </w:rPr>
       </w:pPr>
       <w:proofErr w:type="gramStart"/>
@@ -798,6 +948,8 @@
         <w:rPr>
           <w:rFonts w:ascii="Cambria" w:hAnsi="Cambria"/>
           <w:b/>
+          <w:sz w:val="28"/>
+          <w:szCs w:val="28"/>
         </w:rPr>
         <w:t>Пример</w:t>
       </w:r>
@@ -805,6 +957,8 @@
         <w:rPr>
           <w:rFonts w:ascii="Cambria" w:hAnsi="Cambria"/>
           <w:b/>
+          <w:sz w:val="28"/>
+          <w:szCs w:val="28"/>
         </w:rPr>
         <w:t xml:space="preserve"> </w:t>
       </w:r>
@@ -812,6 +966,8 @@
         <w:rPr>
           <w:rFonts w:ascii="Cambria" w:hAnsi="Cambria"/>
           <w:b/>
+          <w:sz w:val="28"/>
+          <w:szCs w:val="28"/>
         </w:rPr>
         <w:t>:</w:t>
       </w:r>
@@ -832,8 +988,8 @@
         <w:tblLook w:val="04A0" w:firstRow="1" w:lastRow="0" w:firstColumn="1" w:lastColumn="0" w:noHBand="0" w:noVBand="1"/>
       </w:tblPr>
       <w:tblGrid>
-        <w:gridCol w:w="426"/>
-        <w:gridCol w:w="9145"/>
+        <w:gridCol w:w="420"/>
+        <w:gridCol w:w="8935"/>
       </w:tblGrid>
       <w:tr>
         <w:tc>
@@ -849,8 +1005,8 @@
               <w:spacing w:before="0" w:beforeAutospacing="0" w:after="0" w:afterAutospacing="0"/>
               <w:rPr>
                 <w:rFonts w:ascii="Cambria" w:hAnsi="Cambria" w:cs="Courier New"/>
-                <w:sz w:val="20"/>
-                <w:szCs w:val="20"/>
+                <w:sz w:val="28"/>
+                <w:szCs w:val="28"/>
               </w:rPr>
             </w:pPr>
           </w:p>
@@ -868,7 +1024,8 @@
               <w:spacing w:line="360" w:lineRule="auto"/>
               <w:rPr>
                 <w:rFonts w:ascii="Consolas" w:hAnsi="Consolas" w:cs="Consolas"/>
-                <w:szCs w:val="24"/>
+                <w:sz w:val="28"/>
+                <w:szCs w:val="28"/>
                 <w:lang w:val="en-US"/>
               </w:rPr>
             </w:pPr>
@@ -876,7 +1033,8 @@
               <w:rPr>
                 <w:rFonts w:ascii="Consolas" w:hAnsi="Consolas" w:cs="Consolas"/>
                 <w:b/>
-                <w:szCs w:val="24"/>
+                <w:sz w:val="28"/>
+                <w:szCs w:val="28"/>
                 <w:lang w:val="en-US"/>
               </w:rPr>
               <w:t>const</w:t>
@@ -884,7 +1042,8 @@
             <w:r>
               <w:rPr>
                 <w:rFonts w:ascii="Consolas" w:hAnsi="Consolas" w:cs="Consolas"/>
-                <w:szCs w:val="24"/>
+                <w:sz w:val="28"/>
+                <w:szCs w:val="28"/>
                 <w:lang w:val="en-US"/>
               </w:rPr>
               <w:t xml:space="preserve"> </w:t>
@@ -895,14 +1054,16 @@
               <w:spacing w:line="360" w:lineRule="auto"/>
               <w:rPr>
                 <w:rFonts w:ascii="Consolas" w:hAnsi="Consolas" w:cs="Consolas"/>
-                <w:szCs w:val="24"/>
+                <w:sz w:val="28"/>
+                <w:szCs w:val="28"/>
                 <w:lang w:val="en-US"/>
               </w:rPr>
             </w:pPr>
             <w:r>
               <w:rPr>
                 <w:rFonts w:ascii="Consolas" w:hAnsi="Consolas" w:cs="Consolas"/>
-                <w:szCs w:val="24"/>
+                <w:sz w:val="28"/>
+                <w:szCs w:val="28"/>
                 <w:lang w:val="en-US"/>
               </w:rPr>
               <w:t>p1</w:t>
@@ -910,7 +1071,8 @@
             <w:r>
               <w:rPr>
                 <w:rFonts w:ascii="Consolas" w:hAnsi="Consolas" w:cs="Consolas"/>
-                <w:szCs w:val="24"/>
+                <w:sz w:val="28"/>
+                <w:szCs w:val="28"/>
                 <w:lang w:val="en-US"/>
               </w:rPr>
               <w:t xml:space="preserve"> = </w:t>
@@ -918,7 +1080,8 @@
             <w:r>
               <w:rPr>
                 <w:rFonts w:ascii="Consolas" w:hAnsi="Consolas" w:cs="Consolas"/>
-                <w:szCs w:val="24"/>
+                <w:sz w:val="28"/>
+                <w:szCs w:val="28"/>
                 <w:lang w:val="en-US"/>
               </w:rPr>
               <w:t>(1,3),</w:t>
@@ -929,14 +1092,16 @@
               <w:spacing w:line="360" w:lineRule="auto"/>
               <w:rPr>
                 <w:rFonts w:ascii="Consolas" w:hAnsi="Consolas" w:cs="Consolas"/>
-                <w:szCs w:val="24"/>
+                <w:sz w:val="28"/>
+                <w:szCs w:val="28"/>
                 <w:lang w:val="en-US"/>
               </w:rPr>
             </w:pPr>
             <w:r>
               <w:rPr>
                 <w:rFonts w:ascii="Consolas" w:hAnsi="Consolas" w:cs="Consolas"/>
-                <w:szCs w:val="24"/>
+                <w:sz w:val="28"/>
+                <w:szCs w:val="28"/>
                 <w:lang w:val="en-US"/>
               </w:rPr>
               <w:t>p2 = (4,6)</w:t>
@@ -944,7 +1109,8 @@
             <w:r>
               <w:rPr>
                 <w:rFonts w:ascii="Consolas" w:hAnsi="Consolas" w:cs="Consolas"/>
-                <w:szCs w:val="24"/>
+                <w:sz w:val="28"/>
+                <w:szCs w:val="28"/>
                 <w:lang w:val="en-US"/>
               </w:rPr>
               <w:t>;</w:t>
@@ -955,7 +1121,8 @@
               <w:spacing w:line="360" w:lineRule="auto"/>
               <w:rPr>
                 <w:rFonts w:ascii="Consolas" w:hAnsi="Consolas" w:cs="Consolas"/>
-                <w:szCs w:val="24"/>
+                <w:sz w:val="28"/>
+                <w:szCs w:val="28"/>
                 <w:lang w:val="en-US"/>
               </w:rPr>
             </w:pPr>
@@ -965,7 +1132,8 @@
               <w:spacing w:line="360" w:lineRule="auto"/>
               <w:rPr>
                 <w:rFonts w:ascii="Cambria" w:hAnsi="Cambria" w:cs="Courier New"/>
-                <w:szCs w:val="24"/>
+                <w:sz w:val="28"/>
+                <w:szCs w:val="28"/>
                 <w:lang w:val="en-US"/>
               </w:rPr>
             </w:pPr>
@@ -973,6 +1141,8 @@
               <w:rPr>
                 <w:rFonts w:ascii="Consolas" w:hAnsi="Consolas" w:cs="Consolas"/>
                 <w:bCs/>
+                <w:sz w:val="28"/>
+                <w:szCs w:val="28"/>
                 <w:lang w:val="en-US"/>
               </w:rPr>
               <w:t>s</w:t>
@@ -981,6 +1151,8 @@
               <w:rPr>
                 <w:rFonts w:ascii="Consolas" w:hAnsi="Consolas" w:cs="Consolas"/>
                 <w:bCs/>
+                <w:sz w:val="28"/>
+                <w:szCs w:val="28"/>
                 <w:lang w:val="en-US"/>
               </w:rPr>
               <w:t xml:space="preserve"> =</w:t>
@@ -989,6 +1161,8 @@
               <w:rPr>
                 <w:rFonts w:ascii="Consolas" w:hAnsi="Consolas" w:cs="Consolas"/>
                 <w:bCs/>
+                <w:sz w:val="28"/>
+                <w:szCs w:val="28"/>
                 <w:lang w:val="en-US"/>
               </w:rPr>
               <w:t xml:space="preserve"> </w:t>
@@ -998,6 +1172,8 @@
                 <w:rFonts w:ascii="Consolas" w:hAnsi="Consolas" w:cs="Consolas"/>
                 <w:b/>
                 <w:bCs/>
+                <w:sz w:val="28"/>
+                <w:szCs w:val="28"/>
                 <w:lang w:val="en-US"/>
               </w:rPr>
               <w:t>distance</w:t>
@@ -1005,6 +1181,8 @@
             <w:r>
               <w:rPr>
                 <w:rFonts w:ascii="Consolas" w:hAnsi="Consolas" w:cs="Consolas"/>
+                <w:sz w:val="28"/>
+                <w:szCs w:val="28"/>
                 <w:lang w:val="en-US"/>
               </w:rPr>
               <w:t>(</w:t>
@@ -1012,6 +1190,8 @@
             <w:r>
               <w:rPr>
                 <w:rFonts w:ascii="Consolas" w:hAnsi="Consolas" w:cs="Consolas"/>
+                <w:sz w:val="28"/>
+                <w:szCs w:val="28"/>
                 <w:lang w:val="en-US"/>
               </w:rPr>
               <w:t>p1, p2</w:t>
@@ -1019,6 +1199,8 @@
             <w:r>
               <w:rPr>
                 <w:rFonts w:ascii="Consolas" w:hAnsi="Consolas" w:cs="Consolas"/>
+                <w:sz w:val="28"/>
+                <w:szCs w:val="28"/>
                 <w:lang w:val="en-US"/>
               </w:rPr>
               <w:t>);</w:t>
@@ -1031,29 +1213,39 @@
       <w:pPr>
         <w:rPr>
           <w:rFonts w:ascii="Cambria" w:hAnsi="Cambria"/>
-        </w:rPr>
-      </w:pPr>
-      <w:r>
-        <w:rPr>
-          <w:rFonts w:ascii="Cambria" w:hAnsi="Cambria"/>
+          <w:sz w:val="28"/>
+          <w:szCs w:val="28"/>
+        </w:rPr>
+      </w:pPr>
+      <w:r>
+        <w:rPr>
+          <w:rFonts w:ascii="Cambria" w:hAnsi="Cambria"/>
+          <w:sz w:val="28"/>
+          <w:szCs w:val="28"/>
         </w:rPr>
         <w:t>В результате</w:t>
       </w:r>
       <w:r>
         <w:rPr>
           <w:rFonts w:ascii="Cambria" w:hAnsi="Cambria"/>
+          <w:sz w:val="28"/>
+          <w:szCs w:val="28"/>
         </w:rPr>
         <w:t xml:space="preserve"> </w:t>
       </w:r>
       <w:r>
         <w:rPr>
           <w:rFonts w:ascii="Cambria" w:hAnsi="Cambria"/>
+          <w:sz w:val="28"/>
+          <w:szCs w:val="28"/>
         </w:rPr>
         <w:t>переменной</w:t>
       </w:r>
       <w:r>
         <w:rPr>
           <w:rFonts w:ascii="Cambria" w:hAnsi="Cambria"/>
+          <w:sz w:val="28"/>
+          <w:szCs w:val="28"/>
         </w:rPr>
         <w:t xml:space="preserve"> </w:t>
       </w:r>
@@ -1061,6 +1253,8 @@
         <w:rPr>
           <w:rFonts w:ascii="Cambria" w:hAnsi="Cambria"/>
           <w:i/>
+          <w:sz w:val="28"/>
+          <w:szCs w:val="28"/>
           <w:lang w:val="en-US"/>
         </w:rPr>
         <w:t>s</w:t>
@@ -1068,12 +1262,16 @@
       <w:r>
         <w:rPr>
           <w:rFonts w:ascii="Cambria" w:hAnsi="Cambria"/>
+          <w:sz w:val="28"/>
+          <w:szCs w:val="28"/>
         </w:rPr>
         <w:t xml:space="preserve"> буд</w:t>
       </w:r>
       <w:r>
         <w:rPr>
           <w:rFonts w:ascii="Cambria" w:hAnsi="Cambria"/>
+          <w:sz w:val="28"/>
+          <w:szCs w:val="28"/>
         </w:rPr>
         <w:t xml:space="preserve">ет присвоено </w:t>
       </w:r>
@@ -1081,18 +1279,24 @@
       <w:r>
         <w:rPr>
           <w:rFonts w:ascii="Cambria" w:hAnsi="Cambria"/>
+          <w:sz w:val="28"/>
+          <w:szCs w:val="28"/>
         </w:rPr>
         <w:t xml:space="preserve">значение </w:t>
       </w:r>
       <w:r>
         <w:rPr>
           <w:rFonts w:ascii="Cambria" w:hAnsi="Cambria"/>
+          <w:sz w:val="28"/>
+          <w:szCs w:val="28"/>
         </w:rPr>
         <w:t xml:space="preserve"> </w:t>
       </w:r>
       <w:r>
         <w:rPr>
           <w:rFonts w:ascii="Cambria" w:hAnsi="Cambria"/>
+          <w:sz w:val="28"/>
+          <w:szCs w:val="28"/>
         </w:rPr>
         <w:t>4.2426407</w:t>
       </w:r>
@@ -1100,6 +1304,8 @@
       <w:r>
         <w:rPr>
           <w:rFonts w:ascii="Cambria" w:hAnsi="Cambria"/>
+          <w:sz w:val="28"/>
+          <w:szCs w:val="28"/>
         </w:rPr>
         <w:t>.</w:t>
       </w:r>
@@ -1108,7 +1314,8 @@
       <w:pPr>
         <w:rPr>
           <w:rFonts w:ascii="Cambria" w:hAnsi="Cambria" w:cs="Courier New"/>
-          <w:sz w:val="20"/>
+          <w:sz w:val="28"/>
+          <w:szCs w:val="28"/>
         </w:rPr>
       </w:pPr>
     </w:p>
@@ -2951,7 +3158,7 @@
 </file>
 
 <file path=customXml/itemProps1.xml><?xml version="1.0" encoding="utf-8"?>
-<ds:datastoreItem xmlns:ds="http://schemas.openxmlformats.org/officeDocument/2006/customXml" ds:itemID="{E02B5751-0146-4760-B2A0-5E1B9D8B0882}">
+<ds:datastoreItem xmlns:ds="http://schemas.openxmlformats.org/officeDocument/2006/customXml" ds:itemID="{B83DE781-4A0A-4F9E-82CA-29242C0F24E7}">
   <ds:schemaRefs>
     <ds:schemaRef ds:uri="http://schemas.openxmlformats.org/officeDocument/2006/bibliography"/>
   </ds:schemaRefs>

--- a/programming_language/geometry/distance.docx
+++ b/programming_language/geometry/distance.docx
@@ -36,6 +36,7 @@
           <w:szCs w:val="28"/>
         </w:rPr>
       </w:pPr>
+      <w:bookmarkStart w:id="0" w:name="_GoBack"/>
       <w:r>
         <w:rPr>
           <w:rFonts w:ascii="Cambria" w:hAnsi="Cambria"/>
@@ -86,6 +87,7 @@
         </w:rPr>
         <w:t xml:space="preserve"> точками</w:t>
       </w:r>
+      <w:bookmarkEnd w:id="0"/>
       <w:r>
         <w:rPr>
           <w:rFonts w:ascii="Cambria" w:hAnsi="Cambria"/>
@@ -364,8 +366,19 @@
           <w:sz w:val="28"/>
           <w:szCs w:val="28"/>
         </w:rPr>
-        <w:t xml:space="preserve"> point</w:t>
-      </w:r>
+        <w:t xml:space="preserve"> </w:t>
+      </w:r>
+      <w:proofErr w:type="spellStart"/>
+      <w:r>
+        <w:rPr>
+          <w:rFonts w:ascii="Cambria" w:hAnsi="Cambria"/>
+          <w:i/>
+          <w:sz w:val="28"/>
+          <w:szCs w:val="28"/>
+        </w:rPr>
+        <w:t>point</w:t>
+      </w:r>
+      <w:proofErr w:type="spellEnd"/>
       <w:r>
         <w:rPr>
           <w:rFonts w:ascii="Cambria" w:hAnsi="Cambria"/>
@@ -434,8 +447,19 @@
           <w:sz w:val="28"/>
           <w:szCs w:val="28"/>
         </w:rPr>
-        <w:t xml:space="preserve"> point</w:t>
-      </w:r>
+        <w:t xml:space="preserve"> </w:t>
+      </w:r>
+      <w:proofErr w:type="spellStart"/>
+      <w:r>
+        <w:rPr>
+          <w:rFonts w:ascii="Cambria" w:hAnsi="Cambria"/>
+          <w:i/>
+          <w:sz w:val="28"/>
+          <w:szCs w:val="28"/>
+        </w:rPr>
+        <w:t>point</w:t>
+      </w:r>
+      <w:proofErr w:type="spellEnd"/>
       <w:r>
         <w:rPr>
           <w:rFonts w:ascii="Cambria" w:hAnsi="Cambria"/>
@@ -572,17 +596,7 @@
           <w:sz w:val="28"/>
           <w:szCs w:val="28"/>
         </w:rPr>
-        <w:t>фун</w:t>
-      </w:r>
-      <w:bookmarkStart w:id="0" w:name="_GoBack"/>
-      <w:bookmarkEnd w:id="0"/>
-      <w:r>
-        <w:rPr>
-          <w:rFonts w:ascii="Cambria" w:hAnsi="Cambria"/>
-          <w:sz w:val="28"/>
-          <w:szCs w:val="28"/>
-        </w:rPr>
-        <w:t>кция</w:t>
+        <w:t>функция</w:t>
       </w:r>
       <w:r>
         <w:rPr>
@@ -1029,6 +1043,7 @@
                 <w:lang w:val="en-US"/>
               </w:rPr>
             </w:pPr>
+            <w:proofErr w:type="spellStart"/>
             <w:r>
               <w:rPr>
                 <w:rFonts w:ascii="Consolas" w:hAnsi="Consolas" w:cs="Consolas"/>
@@ -1039,6 +1054,7 @@
               </w:rPr>
               <w:t>const</w:t>
             </w:r>
+            <w:proofErr w:type="spellEnd"/>
             <w:r>
               <w:rPr>
                 <w:rFonts w:ascii="Consolas" w:hAnsi="Consolas" w:cs="Consolas"/>
@@ -1331,7 +1347,7 @@
 
 <file path=word/numbering.xml><?xml version="1.0" encoding="utf-8"?>
 <w:numbering xmlns:wpc="http://schemas.microsoft.com/office/word/2010/wordprocessingCanvas" xmlns:mc="http://schemas.openxmlformats.org/markup-compatibility/2006" xmlns:o="urn:schemas-microsoft-com:office:office" xmlns:r="http://schemas.openxmlformats.org/officeDocument/2006/relationships" xmlns:m="http://schemas.openxmlformats.org/officeDocument/2006/math" xmlns:v="urn:schemas-microsoft-com:vml" xmlns:wp14="http://schemas.microsoft.com/office/word/2010/wordprocessingDrawing" xmlns:wp="http://schemas.openxmlformats.org/drawingml/2006/wordprocessingDrawing" xmlns:w10="urn:schemas-microsoft-com:office:word" xmlns:w="http://schemas.openxmlformats.org/wordprocessingml/2006/main" xmlns:w14="http://schemas.microsoft.com/office/word/2010/wordml" xmlns:w15="http://schemas.microsoft.com/office/word/2012/wordml" xmlns:wpg="http://schemas.microsoft.com/office/word/2010/wordprocessingGroup" xmlns:wpi="http://schemas.microsoft.com/office/word/2010/wordprocessingInk" xmlns:wne="http://schemas.microsoft.com/office/word/2006/wordml" xmlns:wps="http://schemas.microsoft.com/office/word/2010/wordprocessingShape" mc:Ignorable="w14 w15 wp14">
-  <w:abstractNum w:abstractNumId="0" w15:restartNumberingAfterBreak="0">
+  <w:abstractNum w:abstractNumId="0">
     <w:nsid w:val="FFFFFFFB"/>
     <w:multiLevelType w:val="multilevel"/>
     <w:tmpl w:val="FFFFFFFF"/>
@@ -1399,7 +1415,7 @@
       <w:lvlJc w:val="left"/>
     </w:lvl>
   </w:abstractNum>
-  <w:abstractNum w:abstractNumId="1" w15:restartNumberingAfterBreak="0">
+  <w:abstractNum w:abstractNumId="1">
     <w:nsid w:val="32B925FB"/>
     <w:multiLevelType w:val="hybridMultilevel"/>
     <w:tmpl w:val="319A5E8C"/>
@@ -1512,7 +1528,7 @@
       </w:rPr>
     </w:lvl>
   </w:abstractNum>
-  <w:abstractNum w:abstractNumId="2" w15:restartNumberingAfterBreak="0">
+  <w:abstractNum w:abstractNumId="2">
     <w:nsid w:val="4AD519DD"/>
     <w:multiLevelType w:val="hybridMultilevel"/>
     <w:tmpl w:val="D7D83722"/>
@@ -2857,6 +2873,7 @@
     <w:uiPriority w:val="59"/>
     <w:rsid w:val="00F94A73"/>
     <w:tblPr>
+      <w:tblInd w:w="0" w:type="dxa"/>
       <w:tblBorders>
         <w:top w:val="single" w:sz="4" w:space="0" w:color="auto"/>
         <w:left w:val="single" w:sz="4" w:space="0" w:color="auto"/>
@@ -2865,6 +2882,12 @@
         <w:insideH w:val="single" w:sz="4" w:space="0" w:color="auto"/>
         <w:insideV w:val="single" w:sz="4" w:space="0" w:color="auto"/>
       </w:tblBorders>
+      <w:tblCellMar>
+        <w:top w:w="0" w:type="dxa"/>
+        <w:left w:w="108" w:type="dxa"/>
+        <w:bottom w:w="0" w:type="dxa"/>
+        <w:right w:w="108" w:type="dxa"/>
+      </w:tblCellMar>
     </w:tblPr>
   </w:style>
 </w:styles>
@@ -3158,7 +3181,7 @@
 </file>
 
 <file path=customXml/itemProps1.xml><?xml version="1.0" encoding="utf-8"?>
-<ds:datastoreItem xmlns:ds="http://schemas.openxmlformats.org/officeDocument/2006/customXml" ds:itemID="{B83DE781-4A0A-4F9E-82CA-29242C0F24E7}">
+<ds:datastoreItem xmlns:ds="http://schemas.openxmlformats.org/officeDocument/2006/customXml" ds:itemID="{B9C7DD9C-D3A6-47B3-ADD7-39E4292ABC91}">
   <ds:schemaRefs>
     <ds:schemaRef ds:uri="http://schemas.openxmlformats.org/officeDocument/2006/bibliography"/>
   </ds:schemaRefs>
